--- a/economics/дз v2.docx
+++ b/economics/дз v2.docx
@@ -1824,6 +1824,8 @@
         <w:jc w:val="center"/>
         <w:spacing w:line="360" w:lineRule="auto"/>
         <w:rPr>
+          <w:b/>
+          <w:bCs/>
           <w:sz w:val="28"/>
           <w:szCs w:val="28"/>
           <w:highlight w:val="none"/>
@@ -1831,6 +1833,8 @@
       </w:pPr>
       <w:r>
         <w:rPr>
+          <w:b/>
+          <w:bCs/>
           <w:sz w:val="28"/>
           <w:szCs w:val="28"/>
           <w:highlight w:val="none"/>
@@ -1839,12 +1843,19 @@
       </w:r>
       <w:r>
         <w:rPr>
+          <w:b/>
+          <w:bCs/>
           <w:sz w:val="28"/>
           <w:szCs w:val="28"/>
           <w:highlight w:val="none"/>
         </w:rPr>
       </w:r>
-      <w:r/>
+      <w:r>
+        <w:rPr>
+          <w:b/>
+          <w:bCs/>
+        </w:rPr>
+      </w:r>
     </w:p>
     <w:p>
       <w:pPr>
@@ -1941,81 +1952,7 @@
         <w:ind w:firstLine="708"/>
         <w:jc w:val="both"/>
         <w:spacing w:line="360" w:lineRule="auto"/>
-      </w:pPr>
-      <w:r>
         <w:rPr>
-          <w:sz w:val="28"/>
-          <w:szCs w:val="28"/>
-          <w:highlight w:val="none"/>
-        </w:rPr>
-      </w:r>
-      <w:r>
-        <w:rPr>
-          <w:sz w:val="28"/>
-          <w:szCs w:val="28"/>
-          <w:highlight w:val="none"/>
-        </w:rPr>
-        <w:t xml:space="preserve">Основная причина влияния ИТ на экономический рост заключается в том, что в настоящее время ИТ стали новым языком делового общения, основой современной деловой среды. Они не только и не столько повысили производительность труда, сколько изменили мировое эк</w:t>
-      </w:r>
-      <w:r>
-        <w:rPr>
-          <w:sz w:val="28"/>
-          <w:szCs w:val="28"/>
-          <w:highlight w:val="none"/>
-        </w:rPr>
-        <w:t xml:space="preserve">ономическое устройство, создали новые стандарты менеджмента и маркетинга, ускорили процессы обновления товаров и услуг, сблизили экономики разных стран [2]. </w:t>
-      </w:r>
-      <w:r>
-        <w:rPr>
-          <w:sz w:val="28"/>
-          <w:szCs w:val="28"/>
-          <w:highlight w:val="none"/>
-        </w:rPr>
-      </w:r>
-      <w:r>
-        <w:rPr>
-          <w:sz w:val="28"/>
-          <w:szCs w:val="28"/>
-          <w:highlight w:val="none"/>
-        </w:rPr>
-      </w:r>
-    </w:p>
-    <w:p>
-      <w:pPr>
-        <w:ind w:firstLine="708"/>
-        <w:jc w:val="both"/>
-        <w:spacing w:line="360" w:lineRule="auto"/>
-        <w:rPr>
-          <w:sz w:val="28"/>
-          <w:szCs w:val="28"/>
-          <w:highlight w:val="none"/>
-        </w:rPr>
-      </w:pPr>
-      <w:r>
-        <w:rPr>
-          <w:sz w:val="28"/>
-          <w:szCs w:val="28"/>
-          <w:highlight w:val="none"/>
-        </w:rPr>
-        <w:t xml:space="preserve">Отрасль информационных технологий является одной из наиболее динамично развивающихся отраслей в мире. </w:t>
-      </w:r>
-      <w:r>
-        <w:rPr>
-          <w:sz w:val="28"/>
-          <w:szCs w:val="28"/>
-          <w:highlight w:val="none"/>
-        </w:rPr>
-      </w:r>
-      <w:r/>
-    </w:p>
-    <w:p>
-      <w:pPr>
-        <w:ind w:firstLine="708"/>
-        <w:jc w:val="both"/>
-        <w:spacing w:line="360" w:lineRule="auto"/>
-        <w:rPr>
-          <w:sz w:val="28"/>
-          <w:szCs w:val="28"/>
           <w:highlight w:val="none"/>
         </w:rPr>
       </w:pPr>
@@ -2043,7 +1980,6 @@
         </w:rPr>
         <w:t xml:space="preserve">. </w:t>
       </w:r>
-      <w:r/>
       <w:r>
         <w:rPr>
           <w:sz w:val="28"/>
@@ -2074,7 +2010,6 @@
           <w:highlight w:val="none"/>
         </w:rPr>
       </w:r>
-      <w:r/>
       <w:r>
         <w:rPr>
           <w:sz w:val="28"/>
@@ -2085,14 +2020,33 @@
     </w:p>
     <w:p>
       <w:pPr>
+        <w:ind w:firstLine="708"/>
         <w:jc w:val="both"/>
         <w:spacing w:line="360" w:lineRule="auto"/>
+      </w:pPr>
+      <w:r>
         <w:rPr>
           <w:sz w:val="28"/>
           <w:szCs w:val="28"/>
           <w:highlight w:val="none"/>
         </w:rPr>
-      </w:pPr>
+      </w:r>
+      <w:r>
+        <w:rPr>
+          <w:sz w:val="28"/>
+          <w:szCs w:val="28"/>
+          <w:highlight w:val="none"/>
+        </w:rPr>
+        <w:t xml:space="preserve">Основная причина влияния ИТ на экономический рост заключается в том, что в настоящее время ИТ стали новым языком делового общения, основой современной деловой среды. Они не только и не столько повысили производительность труда, сколько изменили мировое эк</w:t>
+      </w:r>
+      <w:r>
+        <w:rPr>
+          <w:sz w:val="28"/>
+          <w:szCs w:val="28"/>
+          <w:highlight w:val="none"/>
+        </w:rPr>
+        <w:t xml:space="preserve">ономическое устройство, создали новые стандарты менеджмента и маркетинга, ускорили процессы обновления товаров и услуг, сблизили экономики разных стран [4]. </w:t>
+      </w:r>
       <w:r>
         <w:rPr>
           <w:sz w:val="28"/>
@@ -2108,32 +2062,6 @@
         </w:rPr>
       </w:r>
       <w:r/>
-    </w:p>
-    <w:p>
-      <w:pPr>
-        <w:jc w:val="both"/>
-        <w:spacing w:line="360" w:lineRule="auto"/>
-        <w:rPr>
-          <w:sz w:val="28"/>
-          <w:szCs w:val="28"/>
-          <w:highlight w:val="none"/>
-        </w:rPr>
-      </w:pPr>
-      <w:r>
-        <w:rPr>
-          <w:sz w:val="28"/>
-          <w:szCs w:val="28"/>
-          <w:highlight w:val="none"/>
-        </w:rPr>
-        <w:t xml:space="preserve">============================================</w:t>
-      </w:r>
-      <w:r>
-        <w:rPr>
-          <w:sz w:val="28"/>
-          <w:szCs w:val="28"/>
-          <w:highlight w:val="none"/>
-        </w:rPr>
-      </w:r>
       <w:r/>
     </w:p>
     <w:p>
@@ -2160,6 +2088,7 @@
           <w:highlight w:val="none"/>
         </w:rPr>
       </w:r>
+      <w:r/>
     </w:p>
     <w:p>
       <w:pPr>
@@ -2211,7 +2140,7 @@
     </w:p>
     <w:p>
       <w:pPr>
-        <w:shd w:val="nil" w:color="auto"/>
+        <w:shd w:val="nil"/>
         <w:rPr>
           <w:sz w:val="28"/>
           <w:szCs w:val="28"/>
@@ -2233,6 +2162,289 @@
           <w:highlight w:val="none"/>
         </w:rPr>
       </w:r>
+    </w:p>
+    <w:p>
+      <w:pPr>
+        <w:ind w:firstLine="708"/>
+        <w:spacing w:line="360" w:lineRule="auto"/>
+        <w:shd w:val="nil" w:color="auto"/>
+        <w:rPr>
+          <w:sz w:val="28"/>
+          <w:szCs w:val="28"/>
+          <w:highlight w:val="none"/>
+        </w:rPr>
+      </w:pPr>
+      <w:r>
+        <w:rPr>
+          <w:b/>
+          <w:bCs/>
+          <w:sz w:val="28"/>
+          <w:szCs w:val="28"/>
+          <w:highlight w:val="none"/>
+        </w:rPr>
+        <w:t xml:space="preserve">1 Классификация HRM-систем</w:t>
+      </w:r>
+      <w:r>
+        <w:rPr>
+          <w:sz w:val="28"/>
+          <w:szCs w:val="28"/>
+          <w:highlight w:val="none"/>
+        </w:rPr>
+      </w:r>
+    </w:p>
+    <w:p>
+      <w:pPr>
+        <w:jc w:val="both"/>
+        <w:spacing w:line="360" w:lineRule="auto"/>
+        <w:shd w:val="nil" w:color="000000"/>
+        <w:rPr>
+          <w:highlight w:val="none"/>
+        </w:rPr>
+      </w:pPr>
+      <w:r>
+        <w:rPr>
+          <w:sz w:val="28"/>
+          <w:szCs w:val="28"/>
+          <w:highlight w:val="none"/>
+        </w:rPr>
+        <w:tab/>
+      </w:r>
+      <w:r>
+        <w:rPr>
+          <w:sz w:val="28"/>
+          <w:szCs w:val="28"/>
+          <w:highlight w:val="none"/>
+        </w:rPr>
+      </w:r>
+      <w:r>
+        <w:rPr>
+          <w:sz w:val="28"/>
+          <w:szCs w:val="28"/>
+          <w:highlight w:val="none"/>
+        </w:rPr>
+        <w:t xml:space="preserve">Повышение качества управления персоналом на современном этапе является одним </w:t>
+      </w:r>
+      <w:r>
+        <w:rPr>
+          <w:sz w:val="28"/>
+          <w:szCs w:val="28"/>
+          <w:highlight w:val="none"/>
+        </w:rPr>
+        <w:t xml:space="preserve">из главных составляющих элементов экономической политики любого предприятия. Одним из важнейших путей решения этой проблемы является автоматизация деятельности </w:t>
+      </w:r>
+      <w:r>
+        <w:rPr>
+          <w:sz w:val="28"/>
+          <w:szCs w:val="28"/>
+          <w:highlight w:val="none"/>
+        </w:rPr>
+      </w:r>
+      <w:r>
+        <w:rPr>
+          <w:sz w:val="28"/>
+          <w:szCs w:val="28"/>
+          <w:highlight w:val="none"/>
+        </w:rPr>
+      </w:r>
+      <w:r>
+        <w:rPr>
+          <w:sz w:val="28"/>
+          <w:szCs w:val="28"/>
+          <w:highlight w:val="none"/>
+        </w:rPr>
+        <w:t xml:space="preserve">по управлению персоналом, что позволяет </w:t>
+      </w:r>
+      <w:r>
+        <w:rPr>
+          <w:sz w:val="28"/>
+          <w:szCs w:val="28"/>
+          <w:highlight w:val="none"/>
+        </w:rPr>
+      </w:r>
+      <w:r>
+        <w:rPr>
+          <w:sz w:val="28"/>
+          <w:szCs w:val="28"/>
+          <w:highlight w:val="none"/>
+        </w:rPr>
+        <w:t xml:space="preserve">предоставить руководству и службам предприятия оперативный доступ к данным по кадровым ресурсам предприятия, повысить уровень </w:t>
+      </w:r>
+      <w:r>
+        <w:rPr>
+          <w:sz w:val="28"/>
+          <w:szCs w:val="28"/>
+          <w:highlight w:val="none"/>
+        </w:rPr>
+      </w:r>
+      <w:r>
+        <w:rPr>
+          <w:sz w:val="28"/>
+          <w:szCs w:val="28"/>
+          <w:highlight w:val="none"/>
+        </w:rPr>
+      </w:r>
+      <w:r>
+        <w:rPr>
+          <w:sz w:val="28"/>
+          <w:szCs w:val="28"/>
+          <w:highlight w:val="none"/>
+        </w:rPr>
+        <w:t xml:space="preserve">и скорость принятия решений, обеспечить оперативность внутреннего документооборота, </w:t>
+      </w:r>
+      <w:r>
+        <w:rPr>
+          <w:sz w:val="28"/>
+          <w:szCs w:val="28"/>
+          <w:highlight w:val="none"/>
+        </w:rPr>
+      </w:r>
+      <w:r>
+        <w:rPr>
+          <w:sz w:val="28"/>
+          <w:szCs w:val="28"/>
+          <w:highlight w:val="none"/>
+        </w:rPr>
+      </w:r>
+      <w:r>
+        <w:rPr>
+          <w:sz w:val="28"/>
+          <w:szCs w:val="28"/>
+          <w:highlight w:val="none"/>
+        </w:rPr>
+        <w:t xml:space="preserve">административного контроля и многое другое [5].</w:t>
+      </w:r>
+      <w:r>
+        <w:rPr>
+          <w:sz w:val="28"/>
+          <w:szCs w:val="28"/>
+          <w:highlight w:val="none"/>
+        </w:rPr>
+      </w:r>
+      <w:r>
+        <w:rPr>
+          <w:sz w:val="28"/>
+          <w:szCs w:val="28"/>
+          <w:highlight w:val="none"/>
+        </w:rPr>
+      </w:r>
+      <w:r>
+        <w:rPr>
+          <w:sz w:val="28"/>
+          <w:szCs w:val="28"/>
+          <w:highlight w:val="none"/>
+        </w:rPr>
+      </w:r>
+      <w:r/>
+      <w:r>
+        <w:rPr>
+          <w:sz w:val="28"/>
+          <w:szCs w:val="28"/>
+          <w:highlight w:val="none"/>
+        </w:rPr>
+      </w:r>
+    </w:p>
+    <w:p>
+      <w:pPr>
+        <w:pStyle w:val="1298"/>
+        <w:jc w:val="both"/>
+        <w:rPr>
+          <w:highlight w:val="none"/>
+        </w:rPr>
+      </w:pPr>
+      <w:r>
+        <w:rPr>
+          <w:highlight w:val="none"/>
+        </w:rPr>
+        <w:tab/>
+      </w:r>
+      <w:r>
+        <w:t xml:space="preserve">Неотъемлемой частью автоматизации служб управления персоналом предприятий и организаций является создание так называемых систем управления трудовыми ресурсами или персоналом (HRM - cистемы). </w:t>
+      </w:r>
+      <w:r>
+        <w:rPr>
+          <w:highlight w:val="none"/>
+        </w:rPr>
+      </w:r>
+      <w:r>
+        <w:rPr>
+          <w:highlight w:val="none"/>
+        </w:rPr>
+      </w:r>
+    </w:p>
+    <w:p>
+      <w:pPr>
+        <w:pStyle w:val="1298"/>
+        <w:jc w:val="both"/>
+      </w:pPr>
+      <w:r>
+        <w:rPr>
+          <w:highlight w:val="none"/>
+        </w:rPr>
+        <w:tab/>
+      </w:r>
+      <w:r>
+        <w:t xml:space="preserve">Внутренняя организация такого рода систем зависит от того, для решения каких задач и выполнения каких функций они созданы. Их условно классифицируют на три уровня. Системы первого уровня предназначены для автоматизации расчета заработной платы. Системы вто</w:t>
+      </w:r>
+      <w:r>
+        <w:t xml:space="preserve">рого уровня, в дополнение к функциям систем первого уровня, позволяют еще организовывать и исполнять штатное расписание, отслеживать динамику кадров. Системы третьего уровня автоматизируют функции обучения сотрудников по индивидуальным программам, их аттес</w:t>
+      </w:r>
+      <w:r>
+        <w:t xml:space="preserve">тацию, профессиональный рост и т.д., т.е. автоматизируют управление трудовыми ресурсами. </w:t>
+      </w:r>
+      <w:r>
+        <w:rPr>
+          <w:sz w:val="28"/>
+          <w:szCs w:val="28"/>
+          <w:highlight w:val="none"/>
+        </w:rPr>
+      </w:r>
+    </w:p>
+    <w:p>
+      <w:pPr>
+        <w:pStyle w:val="1298"/>
+        <w:ind w:firstLine="708"/>
+        <w:jc w:val="both"/>
+        <w:rPr>
+          <w:sz w:val="28"/>
+          <w:szCs w:val="28"/>
+          <w:highlight w:val="none"/>
+        </w:rPr>
+      </w:pPr>
+      <w:r>
+        <w:t xml:space="preserve">Для эффективной работы отдела кадров необходим комплекс программных средств, способный охватить все виды деятельности кадрового служащего. Однако стоит заметить, ч</w:t>
+      </w:r>
+      <w:r>
+        <w:t xml:space="preserve">то данный комплекс может быть представлен как одним программным продуктом, так и отдельно взятыми инструментами, предназначенными для выполнения той или иной функции сотрудника. Чаще всего выделяют четыре вида программных средств, используемых в работе кад</w:t>
+      </w:r>
+      <w:r>
+        <w:t xml:space="preserve">рового служащего [6]</w:t>
+      </w:r>
+      <w:r>
+        <w:rPr>
+          <w:highlight w:val="none"/>
+        </w:rPr>
+        <w:t xml:space="preserve">:</w:t>
+      </w:r>
+      <w:r/>
+    </w:p>
+    <w:p>
+      <w:pPr>
+        <w:shd w:val="nil" w:color="000000"/>
+        <w:rPr>
+          <w:sz w:val="28"/>
+          <w:szCs w:val="28"/>
+          <w:highlight w:val="none"/>
+        </w:rPr>
+      </w:pPr>
+      <w:r>
+        <w:rPr>
+          <w:sz w:val="28"/>
+          <w:szCs w:val="28"/>
+          <w:highlight w:val="none"/>
+        </w:rPr>
+        <w:br w:type="page" w:clear="all"/>
+      </w:r>
+      <w:r/>
       <w:r/>
     </w:p>
     <w:p>
@@ -2355,51 +2567,6 @@
           <w:szCs w:val="28"/>
           <w:highlight w:val="none"/>
         </w:rPr>
-        <w:t xml:space="preserve">https://www.elibrary.ru/item.asp?id=18241458</w:t>
-      </w:r>
-      <w:r>
-        <w:rPr>
-          <w:sz w:val="28"/>
-          <w:szCs w:val="28"/>
-          <w:highlight w:val="none"/>
-        </w:rPr>
-      </w:r>
-      <w:r>
-        <w:rPr>
-          <w:sz w:val="28"/>
-          <w:szCs w:val="28"/>
-          <w:highlight w:val="none"/>
-        </w:rPr>
-      </w:r>
-    </w:p>
-    <w:p>
-      <w:pPr>
-        <w:pStyle w:val="1132"/>
-        <w:numPr>
-          <w:ilvl w:val="0"/>
-          <w:numId w:val="220"/>
-        </w:numPr>
-        <w:jc w:val="left"/>
-        <w:spacing w:line="360" w:lineRule="auto"/>
-        <w:rPr>
-          <w:sz w:val="28"/>
-          <w:szCs w:val="28"/>
-          <w:highlight w:val="none"/>
-        </w:rPr>
-      </w:pPr>
-      <w:r>
-        <w:rPr>
-          <w:sz w:val="28"/>
-          <w:szCs w:val="28"/>
-          <w:highlight w:val="none"/>
-        </w:rPr>
-      </w:r>
-      <w:r>
-        <w:rPr>
-          <w:sz w:val="28"/>
-          <w:szCs w:val="28"/>
-          <w:highlight w:val="none"/>
-        </w:rPr>
       </w:r>
       <w:hyperlink r:id="rId14" w:tooltip="https://base.garant.ru/74404210/#friends" w:history="1">
         <w:r>
@@ -2500,7 +2667,13 @@
           <w:highlight w:val="none"/>
         </w:rPr>
       </w:r>
-      <w:r/>
+      <w:r>
+        <w:rPr>
+          <w:sz w:val="28"/>
+          <w:szCs w:val="28"/>
+          <w:highlight w:val="none"/>
+        </w:rPr>
+      </w:r>
     </w:p>
     <w:p>
       <w:pPr>
@@ -2530,8 +2703,202 @@
           <w:szCs w:val="28"/>
           <w:highlight w:val="none"/>
         </w:rPr>
-        <w:t xml:space="preserve">http://www.kremlin.ru/acts/bank/47688</w:t>
       </w:r>
+      <w:hyperlink r:id="rId16" w:tooltip="https://www.elibrary.ru/item.asp?id=18241458" w:history="1">
+        <w:r>
+          <w:rPr>
+            <w:rStyle w:val="1274"/>
+            <w:sz w:val="28"/>
+            <w:szCs w:val="28"/>
+            <w:highlight w:val="none"/>
+          </w:rPr>
+          <w:t xml:space="preserve">https://www.elibrary.ru/item.asp?id=18241458</w:t>
+        </w:r>
+        <w:r>
+          <w:rPr>
+            <w:rStyle w:val="1274"/>
+            <w:sz w:val="28"/>
+            <w:szCs w:val="28"/>
+            <w:highlight w:val="none"/>
+          </w:rPr>
+        </w:r>
+        <w:r>
+          <w:rPr>
+            <w:rStyle w:val="1274"/>
+          </w:rPr>
+        </w:r>
+      </w:hyperlink>
+      <w:r/>
+    </w:p>
+    <w:p>
+      <w:pPr>
+        <w:pStyle w:val="1132"/>
+        <w:numPr>
+          <w:ilvl w:val="0"/>
+          <w:numId w:val="220"/>
+        </w:numPr>
+        <w:jc w:val="left"/>
+        <w:spacing w:line="360" w:lineRule="auto"/>
+        <w:rPr>
+          <w:sz w:val="28"/>
+          <w:szCs w:val="28"/>
+          <w:highlight w:val="none"/>
+        </w:rPr>
+      </w:pPr>
+      <w:r>
+        <w:rPr>
+          <w:sz w:val="28"/>
+          <w:szCs w:val="28"/>
+          <w:highlight w:val="none"/>
+        </w:rPr>
+      </w:r>
+      <w:r>
+        <w:rPr>
+          <w:sz w:val="28"/>
+          <w:szCs w:val="28"/>
+          <w:highlight w:val="none"/>
+        </w:rPr>
+      </w:r>
+      <w:hyperlink r:id="rId17" w:tooltip="https://s.natural-sciences.ru/pdf/2014/10/34297.pdf" w:history="1">
+        <w:r>
+          <w:rPr>
+            <w:rStyle w:val="1274"/>
+            <w:sz w:val="28"/>
+            <w:szCs w:val="28"/>
+            <w:highlight w:val="none"/>
+          </w:rPr>
+          <w:t xml:space="preserve">https://s.natural-sciences.ru/pdf/2014/10/34297.pdf</w:t>
+        </w:r>
+        <w:r>
+          <w:rPr>
+            <w:rStyle w:val="1274"/>
+            <w:sz w:val="28"/>
+            <w:szCs w:val="28"/>
+            <w:highlight w:val="none"/>
+          </w:rPr>
+        </w:r>
+        <w:r>
+          <w:rPr>
+            <w:rStyle w:val="1274"/>
+            <w:sz w:val="28"/>
+            <w:szCs w:val="28"/>
+            <w:highlight w:val="none"/>
+          </w:rPr>
+        </w:r>
+      </w:hyperlink>
+      <w:r>
+        <w:rPr>
+          <w:sz w:val="28"/>
+          <w:szCs w:val="28"/>
+          <w:highlight w:val="none"/>
+        </w:rPr>
+      </w:r>
+    </w:p>
+    <w:p>
+      <w:pPr>
+        <w:pStyle w:val="1132"/>
+        <w:numPr>
+          <w:ilvl w:val="0"/>
+          <w:numId w:val="220"/>
+        </w:numPr>
+        <w:jc w:val="left"/>
+        <w:spacing w:line="360" w:lineRule="auto"/>
+        <w:rPr>
+          <w:sz w:val="28"/>
+          <w:szCs w:val="28"/>
+          <w:highlight w:val="none"/>
+        </w:rPr>
+      </w:pPr>
+      <w:r>
+        <w:rPr>
+          <w:sz w:val="28"/>
+          <w:szCs w:val="28"/>
+          <w:highlight w:val="none"/>
+        </w:rPr>
+      </w:r>
+      <w:r>
+        <w:rPr>
+          <w:sz w:val="28"/>
+          <w:szCs w:val="28"/>
+          <w:highlight w:val="none"/>
+        </w:rPr>
+      </w:r>
+      <w:hyperlink r:id="rId18" w:tooltip="https://ami.im/sbornik/MNPK-135-2.pdf#page=212" w:history="1">
+        <w:r>
+          <w:rPr>
+            <w:rStyle w:val="1274"/>
+            <w:sz w:val="28"/>
+            <w:szCs w:val="28"/>
+            <w:highlight w:val="none"/>
+          </w:rPr>
+          <w:t xml:space="preserve">https://ami.im/sbornik/MNPK-135-2.pdf#page=212</w:t>
+        </w:r>
+        <w:r>
+          <w:rPr>
+            <w:rStyle w:val="1274"/>
+            <w:sz w:val="28"/>
+            <w:szCs w:val="28"/>
+            <w:highlight w:val="none"/>
+          </w:rPr>
+        </w:r>
+        <w:r>
+          <w:rPr>
+            <w:rStyle w:val="1274"/>
+            <w:sz w:val="28"/>
+            <w:szCs w:val="28"/>
+            <w:highlight w:val="none"/>
+          </w:rPr>
+        </w:r>
+      </w:hyperlink>
+      <w:r>
+        <w:rPr>
+          <w:sz w:val="28"/>
+          <w:szCs w:val="28"/>
+          <w:highlight w:val="none"/>
+        </w:rPr>
+      </w:r>
+    </w:p>
+    <w:p>
+      <w:pPr>
+        <w:pStyle w:val="1132"/>
+        <w:numPr>
+          <w:ilvl w:val="0"/>
+          <w:numId w:val="220"/>
+        </w:numPr>
+        <w:jc w:val="left"/>
+        <w:spacing w:line="360" w:lineRule="auto"/>
+        <w:rPr>
+          <w:sz w:val="28"/>
+          <w:szCs w:val="28"/>
+          <w:highlight w:val="none"/>
+        </w:rPr>
+      </w:pPr>
+      <w:r>
+        <w:rPr>
+          <w:sz w:val="28"/>
+          <w:szCs w:val="28"/>
+          <w:highlight w:val="none"/>
+        </w:rPr>
+      </w:r>
+      <w:r>
+        <w:rPr>
+          <w:sz w:val="28"/>
+          <w:szCs w:val="28"/>
+          <w:highlight w:val="none"/>
+        </w:rPr>
+      </w:r>
+    </w:p>
+    <w:p>
+      <w:pPr>
+        <w:ind w:left="720" w:firstLine="0"/>
+        <w:jc w:val="left"/>
+        <w:spacing w:line="360" w:lineRule="auto"/>
+        <w:rPr>
+          <w:sz w:val="28"/>
+          <w:szCs w:val="28"/>
+          <w:highlight w:val="none"/>
+        </w:rPr>
+      </w:pPr>
       <w:r>
         <w:rPr>
           <w:sz w:val="28"/>
@@ -25157,6 +25524,106 @@
       <w:rPr>
         <w:rFonts w:hint="default" w:ascii="Wingdings" w:hAnsi="Wingdings" w:eastAsia="Wingdings" w:cs="Wingdings"/>
       </w:rPr>
+    </w:lvl>
+  </w:abstractNum>
+  <w:abstractNum w:abstractNumId="221">
+    <w:multiLevelType w:val="hybridMultilevel"/>
+    <w:lvl w:ilvl="0">
+      <w:start w:val="1"/>
+      <w:numFmt w:val="decimal"/>
+      <w:isLgl w:val="false"/>
+      <w:suff w:val="tab"/>
+      <w:lvlText w:val="%1."/>
+      <w:lvlJc w:val="left"/>
+      <w:pPr/>
+    </w:lvl>
+    <w:lvl w:ilvl="1">
+      <w:start w:val="1"/>
+      <w:numFmt w:val="lowerLetter"/>
+      <w:isLgl w:val="false"/>
+      <w:suff w:val="tab"/>
+      <w:lvlText w:val="%2."/>
+      <w:lvlJc w:val="left"/>
+      <w:pPr>
+        <w:ind w:left="1440" w:hanging="360"/>
+      </w:pPr>
+    </w:lvl>
+    <w:lvl w:ilvl="2">
+      <w:start w:val="1"/>
+      <w:numFmt w:val="lowerRoman"/>
+      <w:isLgl w:val="false"/>
+      <w:suff w:val="tab"/>
+      <w:lvlText w:val="%3."/>
+      <w:lvlJc w:val="right"/>
+      <w:pPr>
+        <w:ind w:left="2160" w:hanging="180"/>
+      </w:pPr>
+    </w:lvl>
+    <w:lvl w:ilvl="3">
+      <w:start w:val="1"/>
+      <w:numFmt w:val="decimal"/>
+      <w:isLgl w:val="false"/>
+      <w:suff w:val="tab"/>
+      <w:lvlText w:val="%4."/>
+      <w:lvlJc w:val="left"/>
+      <w:pPr>
+        <w:ind w:left="2880" w:hanging="360"/>
+      </w:pPr>
+    </w:lvl>
+    <w:lvl w:ilvl="4">
+      <w:start w:val="1"/>
+      <w:numFmt w:val="lowerLetter"/>
+      <w:isLgl w:val="false"/>
+      <w:suff w:val="tab"/>
+      <w:lvlText w:val="%5."/>
+      <w:lvlJc w:val="left"/>
+      <w:pPr>
+        <w:ind w:left="3600" w:hanging="360"/>
+      </w:pPr>
+    </w:lvl>
+    <w:lvl w:ilvl="5">
+      <w:start w:val="1"/>
+      <w:numFmt w:val="lowerRoman"/>
+      <w:isLgl w:val="false"/>
+      <w:suff w:val="tab"/>
+      <w:lvlText w:val="%6."/>
+      <w:lvlJc w:val="right"/>
+      <w:pPr>
+        <w:ind w:left="4320" w:hanging="180"/>
+      </w:pPr>
+    </w:lvl>
+    <w:lvl w:ilvl="6">
+      <w:start w:val="1"/>
+      <w:numFmt w:val="decimal"/>
+      <w:isLgl w:val="false"/>
+      <w:suff w:val="tab"/>
+      <w:lvlText w:val="%7."/>
+      <w:lvlJc w:val="left"/>
+      <w:pPr>
+        <w:ind w:left="5040" w:hanging="360"/>
+      </w:pPr>
+    </w:lvl>
+    <w:lvl w:ilvl="7">
+      <w:start w:val="1"/>
+      <w:numFmt w:val="lowerLetter"/>
+      <w:isLgl w:val="false"/>
+      <w:suff w:val="tab"/>
+      <w:lvlText w:val="%8."/>
+      <w:lvlJc w:val="left"/>
+      <w:pPr>
+        <w:ind w:left="5760" w:hanging="360"/>
+      </w:pPr>
+    </w:lvl>
+    <w:lvl w:ilvl="8">
+      <w:start w:val="1"/>
+      <w:numFmt w:val="lowerRoman"/>
+      <w:isLgl w:val="false"/>
+      <w:suff w:val="tab"/>
+      <w:lvlText w:val="%9."/>
+      <w:lvlJc w:val="right"/>
+      <w:pPr>
+        <w:ind w:left="6480" w:hanging="180"/>
+      </w:pPr>
     </w:lvl>
   </w:abstractNum>
   <w:num w:numId="1">
@@ -25821,6 +26288,9 @@
   </w:num>
   <w:num w:numId="221">
     <w:abstractNumId w:val="220"/>
+  </w:num>
+  <w:num w:numId="222">
+    <w:abstractNumId w:val="221"/>
   </w:num>
 </w:numbering>
 </file>
